--- a/实验1：软件需求分析/需求规格说明书v2.0.docx
+++ b/实验1：软件需求分析/需求规格说明书v2.0.docx
@@ -1851,8 +1851,6 @@
               <w:fldChar w:fldCharType="end"/>
             </w:r>
           </w:hyperlink>
-          <w:bookmarkStart w:id="2" w:name="_GoBack"/>
-          <w:bookmarkEnd w:id="2"/>
         </w:p>
         <w:p>
           <w:pPr>
@@ -3684,25 +3682,25 @@
       <w:pPr>
         <w:pStyle w:val="1"/>
       </w:pPr>
-      <w:bookmarkStart w:id="3" w:name="_Toc481003912"/>
+      <w:bookmarkStart w:id="2" w:name="_Toc481003912"/>
       <w:r>
         <w:lastRenderedPageBreak/>
         <w:t>引言</w:t>
       </w:r>
-      <w:bookmarkEnd w:id="3"/>
+      <w:bookmarkEnd w:id="2"/>
     </w:p>
     <w:p>
       <w:pPr>
         <w:pStyle w:val="2"/>
       </w:pPr>
-      <w:bookmarkStart w:id="4" w:name="_Toc481003913"/>
+      <w:bookmarkStart w:id="3" w:name="_Toc481003913"/>
       <w:r>
         <w:rPr>
           <w:rFonts w:hint="eastAsia"/>
         </w:rPr>
         <w:t>1.1编写目的</w:t>
       </w:r>
-      <w:bookmarkEnd w:id="4"/>
+      <w:bookmarkEnd w:id="3"/>
     </w:p>
     <w:p>
       <w:r>
@@ -3734,7 +3732,7 @@
       <w:pPr>
         <w:pStyle w:val="2"/>
       </w:pPr>
-      <w:bookmarkStart w:id="5" w:name="_Toc481003914"/>
+      <w:bookmarkStart w:id="4" w:name="_Toc481003914"/>
       <w:r>
         <w:rPr>
           <w:rFonts w:hint="eastAsia"/>
@@ -3747,7 +3745,7 @@
         </w:rPr>
         <w:t>的重要性</w:t>
       </w:r>
-      <w:bookmarkEnd w:id="5"/>
+      <w:bookmarkEnd w:id="4"/>
     </w:p>
     <w:p>
       <w:r>
@@ -3778,14 +3776,14 @@
       <w:pPr>
         <w:pStyle w:val="2"/>
       </w:pPr>
-      <w:bookmarkStart w:id="6" w:name="_Toc481003915"/>
+      <w:bookmarkStart w:id="5" w:name="_Toc481003915"/>
       <w:r>
         <w:rPr>
           <w:rFonts w:hint="eastAsia"/>
         </w:rPr>
         <w:t>1.3软件需求分析目标</w:t>
       </w:r>
-      <w:bookmarkEnd w:id="6"/>
+      <w:bookmarkEnd w:id="5"/>
     </w:p>
     <w:p>
       <w:r>
@@ -3858,136 +3856,198 @@
       <w:pPr>
         <w:pStyle w:val="2"/>
       </w:pPr>
-      <w:bookmarkStart w:id="7" w:name="_Toc481003916"/>
+      <w:bookmarkStart w:id="6" w:name="_Toc481003916"/>
       <w:r>
         <w:rPr>
           <w:rFonts w:hint="eastAsia"/>
         </w:rPr>
         <w:t>1.4参考资料</w:t>
       </w:r>
+      <w:bookmarkEnd w:id="6"/>
+    </w:p>
+    <w:p>
+      <w:r>
+        <w:rPr>
+          <w:rFonts w:hint="eastAsia"/>
+        </w:rPr>
+        <w:t>【</w:t>
+      </w:r>
+      <w:r>
+        <w:rPr>
+          <w:rFonts w:hint="eastAsia"/>
+        </w:rPr>
+        <w:t>1</w:t>
+      </w:r>
+      <w:r>
+        <w:rPr>
+          <w:rFonts w:hint="eastAsia"/>
+        </w:rPr>
+        <w:t>】</w:t>
+      </w:r>
+      <w:r>
+        <w:rPr>
+          <w:rFonts w:hint="eastAsia"/>
+        </w:rPr>
+        <w:t>.</w:t>
+      </w:r>
+      <w:r>
+        <w:rPr>
+          <w:rFonts w:hint="eastAsia"/>
+        </w:rPr>
+        <w:t>齐治昌</w:t>
+      </w:r>
+      <w:r>
+        <w:rPr>
+          <w:rFonts w:hint="eastAsia"/>
+        </w:rPr>
+        <w:t>，</w:t>
+      </w:r>
+      <w:r>
+        <w:rPr>
+          <w:rFonts w:hint="eastAsia"/>
+        </w:rPr>
+        <w:t>谭庆平</w:t>
+      </w:r>
+      <w:r>
+        <w:rPr>
+          <w:rFonts w:hint="eastAsia"/>
+        </w:rPr>
+        <w:t>，</w:t>
+      </w:r>
+      <w:r>
+        <w:rPr>
+          <w:rFonts w:hint="eastAsia"/>
+        </w:rPr>
+        <w:t>宁洪</w:t>
+      </w:r>
+      <w:r>
+        <w:rPr>
+          <w:rFonts w:hint="eastAsia"/>
+        </w:rPr>
+        <w:t>.</w:t>
+      </w:r>
+      <w:r>
+        <w:rPr>
+          <w:rFonts w:hint="eastAsia"/>
+        </w:rPr>
+        <w:t>软件工程</w:t>
+      </w:r>
+      <w:r>
+        <w:rPr>
+          <w:rFonts w:hint="eastAsia"/>
+        </w:rPr>
+        <w:t>：</w:t>
+      </w:r>
+      <w:r>
+        <w:rPr>
+          <w:rFonts w:hint="eastAsia"/>
+        </w:rPr>
+        <w:t>高等教育出版社</w:t>
+      </w:r>
+      <w:r>
+        <w:rPr>
+          <w:rFonts w:hint="eastAsia"/>
+        </w:rPr>
+        <w:t> </w:t>
+      </w:r>
+    </w:p>
+    <w:p>
+      <w:r>
+        <w:rPr>
+          <w:rFonts w:hint="eastAsia"/>
+        </w:rPr>
+        <w:t>【</w:t>
+      </w:r>
+      <w:r>
+        <w:rPr>
+          <w:rFonts w:hint="eastAsia"/>
+        </w:rPr>
+        <w:t>2</w:t>
+      </w:r>
+      <w:r>
+        <w:rPr>
+          <w:rFonts w:hint="eastAsia"/>
+        </w:rPr>
+        <w:t>】</w:t>
+      </w:r>
+      <w:r>
+        <w:rPr>
+          <w:rFonts w:hint="eastAsia"/>
+        </w:rPr>
+        <w:t>.</w:t>
+      </w:r>
+      <w:r>
+        <w:t>崔巍</w:t>
+      </w:r>
+      <w:r>
+        <w:rPr>
+          <w:rFonts w:hint="eastAsia"/>
+        </w:rPr>
+        <w:t>.</w:t>
+      </w:r>
+      <w:r>
+        <w:t xml:space="preserve"> </w:t>
+      </w:r>
+      <w:r>
+        <w:t>PowerBuilder</w:t>
+      </w:r>
+      <w:r>
+        <w:rPr>
+          <w:rFonts w:hint="eastAsia"/>
+        </w:rPr>
+        <w:t>：</w:t>
+      </w:r>
+      <w:r>
+        <w:t>高等教育出版</w:t>
+      </w:r>
+    </w:p>
+    <w:p>
+      <w:r>
+        <w:rPr>
+          <w:rFonts w:hint="eastAsia"/>
+        </w:rPr>
+        <w:t>【</w:t>
+      </w:r>
+      <w:r>
+        <w:rPr>
+          <w:rFonts w:hint="eastAsia"/>
+        </w:rPr>
+        <w:t>3</w:t>
+      </w:r>
+      <w:r>
+        <w:rPr>
+          <w:rFonts w:hint="eastAsia"/>
+        </w:rPr>
+        <w:t>】</w:t>
+      </w:r>
+      <w:r>
+        <w:rPr>
+          <w:rFonts w:hint="eastAsia"/>
+        </w:rPr>
+        <w:t>.</w:t>
+      </w:r>
+      <w:bookmarkStart w:id="7" w:name="_GoBack"/>
       <w:bookmarkEnd w:id="7"/>
-    </w:p>
-    <w:p>
-      <w:r>
-        <w:rPr>
-          <w:rFonts w:hint="eastAsia"/>
-        </w:rPr>
-        <w:t>1.</w:t>
-      </w:r>
-      <w:r>
-        <w:rPr>
-          <w:rFonts w:hint="eastAsia"/>
-        </w:rPr>
-        <w:t>《软件工程》</w:t>
-      </w:r>
-      <w:r>
-        <w:rPr>
-          <w:rFonts w:hint="eastAsia"/>
-        </w:rPr>
-        <w:t>  </w:t>
-      </w:r>
-      <w:r>
-        <w:rPr>
-          <w:rFonts w:hint="eastAsia"/>
-        </w:rPr>
-        <w:t>齐治昌</w:t>
-      </w:r>
-      <w:r>
-        <w:rPr>
-          <w:rFonts w:hint="eastAsia"/>
-        </w:rPr>
-        <w:t> </w:t>
-      </w:r>
-      <w:r>
-        <w:rPr>
-          <w:rFonts w:hint="eastAsia"/>
-        </w:rPr>
-        <w:t>谭庆平</w:t>
-      </w:r>
-      <w:r>
-        <w:rPr>
-          <w:rFonts w:hint="eastAsia"/>
-        </w:rPr>
-        <w:t> </w:t>
-      </w:r>
-      <w:r>
-        <w:rPr>
-          <w:rFonts w:hint="eastAsia"/>
-        </w:rPr>
-        <w:t>宁洪</w:t>
-      </w:r>
-      <w:r>
-        <w:rPr>
-          <w:rFonts w:hint="eastAsia"/>
-        </w:rPr>
-        <w:t> </w:t>
-      </w:r>
-      <w:r>
-        <w:rPr>
-          <w:rFonts w:hint="eastAsia"/>
-        </w:rPr>
-        <w:t>高等教育出版社</w:t>
-      </w:r>
-      <w:r>
-        <w:rPr>
-          <w:rFonts w:hint="eastAsia"/>
-        </w:rPr>
-        <w:t> </w:t>
-      </w:r>
-    </w:p>
-    <w:p>
-      <w:r>
-        <w:rPr>
-          <w:rFonts w:hint="eastAsia"/>
-        </w:rPr>
-        <w:t>2.</w:t>
-      </w:r>
-      <w:r>
-        <w:rPr>
-          <w:rFonts w:hint="eastAsia"/>
-        </w:rPr>
-        <w:t>《</w:t>
-      </w:r>
-      <w:r>
-        <w:t>PowerBuilder</w:t>
-      </w:r>
-      <w:r>
-        <w:t>》</w:t>
-      </w:r>
-      <w:r>
-        <w:t xml:space="preserve"> </w:t>
-      </w:r>
-      <w:r>
-        <w:t>崔巍</w:t>
-      </w:r>
-      <w:r>
-        <w:t xml:space="preserve"> </w:t>
-      </w:r>
-      <w:r>
-        <w:t>高等教育出版</w:t>
-      </w:r>
-    </w:p>
-    <w:p>
-      <w:r>
-        <w:rPr>
-          <w:rFonts w:hint="eastAsia"/>
-        </w:rPr>
-        <w:t>3.</w:t>
-      </w:r>
-      <w:r>
-        <w:rPr>
-          <w:rFonts w:hint="eastAsia"/>
-        </w:rPr>
-        <w:t>《实用软件工程》第三版</w:t>
-      </w:r>
-      <w:r>
-        <w:t xml:space="preserve">  </w:t>
-      </w:r>
       <w:r>
         <w:t>殷人昆</w:t>
       </w:r>
       <w:r>
-        <w:t xml:space="preserve"> </w:t>
+        <w:rPr>
+          <w:rFonts w:hint="eastAsia"/>
+        </w:rPr>
+        <w:t>.</w:t>
+      </w:r>
+      <w:r>
+        <w:rPr>
+          <w:rFonts w:hint="eastAsia"/>
+        </w:rPr>
+        <w:t>实用软件工程</w:t>
+      </w:r>
+      <w:r>
+        <w:rPr>
+          <w:rFonts w:hint="eastAsia"/>
+        </w:rPr>
+        <w:t>：</w:t>
       </w:r>
       <w:r>
         <w:t>清华大学出版社</w:t>
@@ -3998,7 +4058,19 @@
         <w:rPr>
           <w:rFonts w:hint="eastAsia"/>
         </w:rPr>
+        <w:t>【</w:t>
+      </w:r>
+      <w:r>
+        <w:rPr>
+          <w:rFonts w:hint="eastAsia"/>
+        </w:rPr>
         <w:t>4</w:t>
+      </w:r>
+      <w:r>
+        <w:rPr>
+          <w:rFonts w:hint="eastAsia"/>
+        </w:rPr>
+        <w:t>】</w:t>
       </w:r>
       <w:r>
         <w:rPr>
@@ -5836,67 +5908,6 @@
       </w:r>
     </w:p>
     <w:p>
-      <w:pPr>
-        <w:pStyle w:val="2"/>
-      </w:pPr>
-      <w:bookmarkStart w:id="15" w:name="_Toc481003923"/>
-      <w:r>
-        <w:rPr>
-          <w:rFonts w:hint="eastAsia"/>
-        </w:rPr>
-        <w:t>2.3设计</w:t>
-      </w:r>
-      <w:r>
-        <w:t>和实现的约束条件</w:t>
-      </w:r>
-      <w:bookmarkEnd w:id="15"/>
-    </w:p>
-    <w:p>
-      <w:r>
-        <w:rPr>
-          <w:rFonts w:hint="eastAsia"/>
-        </w:rPr>
-        <w:t>无</w:t>
-      </w:r>
-    </w:p>
-    <w:p>
-      <w:pPr>
-        <w:pStyle w:val="2"/>
-        <w:rPr>
-          <w:shd w:val="clear" w:color="auto" w:fill="FFFFFF"/>
-        </w:rPr>
-      </w:pPr>
-      <w:bookmarkStart w:id="16" w:name="_Toc481003924"/>
-      <w:r>
-        <w:rPr>
-          <w:rFonts w:hint="eastAsia"/>
-        </w:rPr>
-        <w:t>2.4</w:t>
-      </w:r>
-      <w:r>
-        <w:rPr>
-          <w:rFonts w:hint="eastAsia"/>
-          <w:shd w:val="clear" w:color="auto" w:fill="FFFFFF"/>
-        </w:rPr>
-        <w:t>假设</w:t>
-      </w:r>
-      <w:r>
-        <w:rPr>
-          <w:shd w:val="clear" w:color="auto" w:fill="FFFFFF"/>
-        </w:rPr>
-        <w:t>和依赖</w:t>
-      </w:r>
-      <w:bookmarkEnd w:id="16"/>
-    </w:p>
-    <w:p>
-      <w:r>
-        <w:rPr>
-          <w:rFonts w:hint="eastAsia"/>
-        </w:rPr>
-        <w:t>无</w:t>
-      </w:r>
-    </w:p>
-    <w:p>
       <w:r>
         <w:br w:type="page"/>
       </w:r>
@@ -5905,7 +5916,7 @@
       <w:pPr>
         <w:pStyle w:val="1"/>
       </w:pPr>
-      <w:bookmarkStart w:id="17" w:name="_Toc481003925"/>
+      <w:bookmarkStart w:id="15" w:name="_Toc481003925"/>
       <w:r>
         <w:rPr>
           <w:rFonts w:hint="eastAsia"/>
@@ -5925,7 +5936,7 @@
         </w:rPr>
         <w:t>需求</w:t>
       </w:r>
-      <w:bookmarkEnd w:id="17"/>
+      <w:bookmarkEnd w:id="15"/>
     </w:p>
     <w:p>
       <w:pPr>
@@ -5935,14 +5946,14 @@
           <w:numId w:val="1"/>
         </w:numPr>
       </w:pPr>
-      <w:bookmarkStart w:id="18" w:name="_Toc481003926"/>
+      <w:bookmarkStart w:id="16" w:name="_Toc481003926"/>
       <w:r>
         <w:rPr>
           <w:rFonts w:hint="eastAsia"/>
         </w:rPr>
         <w:t>用例模型</w:t>
       </w:r>
-      <w:bookmarkEnd w:id="18"/>
+      <w:bookmarkEnd w:id="16"/>
     </w:p>
     <w:p>
       <w:pPr>
@@ -6109,7 +6120,7 @@
         <w:jc w:val="center"/>
       </w:pPr>
       <w:r>
-        <w:object w:dxaOrig="8665" w:dyaOrig="9853">
+        <w:object w:dxaOrig="8905" w:dyaOrig="9853">
           <v:shapetype id="_x0000_t75" coordsize="21600,21600" o:spt="75" o:preferrelative="t" path="m@4@5l@4@11@9@11@9@5xe" filled="f" stroked="f">
             <v:stroke joinstyle="miter"/>
             <v:formulas>
@@ -6129,10 +6140,10 @@
             <v:path o:extrusionok="f" gradientshapeok="t" o:connecttype="rect"/>
             <o:lock v:ext="edit" aspectratio="t"/>
           </v:shapetype>
-          <v:shape id="_x0000_i1025" type="#_x0000_t75" style="width:415.2pt;height:472.2pt" o:ole="">
+          <v:shape id="_x0000_i1027" type="#_x0000_t75" style="width:415.2pt;height:459pt" o:ole="">
             <v:imagedata r:id="rId9" o:title=""/>
           </v:shape>
-          <o:OLEObject Type="Embed" ProgID="Visio.Drawing.15" ShapeID="_x0000_i1025" DrawAspect="Content" ObjectID="_1554745714" r:id="rId10"/>
+          <o:OLEObject Type="Embed" ProgID="Visio.Drawing.15" ShapeID="_x0000_i1027" DrawAspect="Content" ObjectID="_1554885766" r:id="rId10"/>
         </w:object>
       </w:r>
     </w:p>
@@ -6170,7 +6181,7 @@
       <w:pPr>
         <w:pStyle w:val="2"/>
       </w:pPr>
-      <w:bookmarkStart w:id="19" w:name="_Toc481003927"/>
+      <w:bookmarkStart w:id="17" w:name="_Toc481003927"/>
       <w:r>
         <w:lastRenderedPageBreak/>
         <w:t>3.</w:t>
@@ -6198,7 +6209,7 @@
         </w:rPr>
         <w:t>文件生成</w:t>
       </w:r>
-      <w:bookmarkEnd w:id="19"/>
+      <w:bookmarkEnd w:id="17"/>
     </w:p>
     <w:p>
       <w:r>
@@ -6462,7 +6473,7 @@
       <w:pPr>
         <w:pStyle w:val="2"/>
       </w:pPr>
-      <w:bookmarkStart w:id="20" w:name="_Toc481003928"/>
+      <w:bookmarkStart w:id="18" w:name="_Toc481003928"/>
       <w:r>
         <w:rPr>
           <w:rFonts w:hint="eastAsia"/>
@@ -6493,7 +6504,7 @@
         </w:rPr>
         <w:t>dex2jar</w:t>
       </w:r>
-      <w:bookmarkEnd w:id="20"/>
+      <w:bookmarkEnd w:id="18"/>
     </w:p>
     <w:p>
       <w:r>
@@ -6649,7 +6660,7 @@
       <w:pPr>
         <w:pStyle w:val="2"/>
       </w:pPr>
-      <w:bookmarkStart w:id="21" w:name="_Toc481003929"/>
+      <w:bookmarkStart w:id="19" w:name="_Toc481003929"/>
       <w:r>
         <w:rPr>
           <w:rFonts w:hint="eastAsia"/>
@@ -6673,7 +6684,7 @@
       <w:r>
         <w:t>文件为jar包</w:t>
       </w:r>
-      <w:bookmarkEnd w:id="21"/>
+      <w:bookmarkEnd w:id="19"/>
     </w:p>
     <w:p>
       <w:r>
@@ -7048,7 +7059,7 @@
       <w:pPr>
         <w:pStyle w:val="2"/>
       </w:pPr>
-      <w:bookmarkStart w:id="22" w:name="_Toc481003930"/>
+      <w:bookmarkStart w:id="20" w:name="_Toc481003930"/>
       <w:r>
         <w:rPr>
           <w:rFonts w:hint="eastAsia"/>
@@ -7065,7 +7076,7 @@
         </w:rPr>
         <w:t>查看代码</w:t>
       </w:r>
-      <w:bookmarkEnd w:id="22"/>
+      <w:bookmarkEnd w:id="20"/>
     </w:p>
     <w:p>
       <w:r>
@@ -7227,7 +7238,7 @@
       <w:pPr>
         <w:pStyle w:val="2"/>
       </w:pPr>
-      <w:bookmarkStart w:id="23" w:name="_Toc481003931"/>
+      <w:bookmarkStart w:id="21" w:name="_Toc481003931"/>
       <w:r>
         <w:rPr>
           <w:rFonts w:hint="eastAsia"/>
@@ -7243,7 +7254,7 @@
         </w:rPr>
         <w:t>获取文件资源</w:t>
       </w:r>
-      <w:bookmarkEnd w:id="23"/>
+      <w:bookmarkEnd w:id="21"/>
     </w:p>
     <w:p>
       <w:r>
@@ -7353,16 +7364,19 @@
       </w:r>
     </w:p>
     <w:p>
+      <w:pPr>
+        <w:ind w:firstLine="0"/>
+      </w:pPr>
       <w:r>
         <w:rPr>
           <w:noProof/>
         </w:rPr>
         <w:lastRenderedPageBreak/>
         <w:drawing>
-          <wp:inline distT="0" distB="0" distL="0" distR="0">
-            <wp:extent cx="4937760" cy="3108960"/>
-            <wp:effectExtent l="0" t="0" r="0" b="0"/>
-            <wp:docPr id="15" name="图片 15" descr="C:\Users\admin\AppData\Local\Microsoft\Windows\INetCache\Content.Word\资源文件获取.png"/>
+          <wp:inline distT="0" distB="0" distL="0" distR="0" wp14:anchorId="63DEBE76" wp14:editId="08CF7804">
+            <wp:extent cx="5274310" cy="3341370"/>
+            <wp:effectExtent l="0" t="0" r="2540" b="0"/>
+            <wp:docPr id="1" name="图片 1"/>
             <wp:cNvGraphicFramePr>
               <a:graphicFrameLocks xmlns:a="http://schemas.openxmlformats.org/drawingml/2006/main" noChangeAspect="1"/>
             </wp:cNvGraphicFramePr>
@@ -7370,36 +7384,23 @@
               <a:graphicData uri="http://schemas.openxmlformats.org/drawingml/2006/picture">
                 <pic:pic xmlns:pic="http://schemas.openxmlformats.org/drawingml/2006/picture">
                   <pic:nvPicPr>
-                    <pic:cNvPr id="0" name="Picture 8" descr="C:\Users\admin\AppData\Local\Microsoft\Windows\INetCache\Content.Word\资源文件获取.png"/>
-                    <pic:cNvPicPr>
-                      <a:picLocks noChangeAspect="1" noChangeArrowheads="1"/>
-                    </pic:cNvPicPr>
+                    <pic:cNvPr id="1" name=""/>
+                    <pic:cNvPicPr/>
                   </pic:nvPicPr>
                   <pic:blipFill>
-                    <a:blip r:embed="rId16">
-                      <a:extLst>
-                        <a:ext uri="{28A0092B-C50C-407E-A947-70E740481C1C}">
-                          <a14:useLocalDpi xmlns:a14="http://schemas.microsoft.com/office/drawing/2010/main" val="0"/>
-                        </a:ext>
-                      </a:extLst>
-                    </a:blip>
-                    <a:srcRect/>
+                    <a:blip r:embed="rId16"/>
                     <a:stretch>
                       <a:fillRect/>
                     </a:stretch>
                   </pic:blipFill>
-                  <pic:spPr bwMode="auto">
+                  <pic:spPr>
                     <a:xfrm>
                       <a:off x="0" y="0"/>
-                      <a:ext cx="4937760" cy="3108960"/>
+                      <a:ext cx="5274310" cy="3341370"/>
                     </a:xfrm>
                     <a:prstGeom prst="rect">
                       <a:avLst/>
                     </a:prstGeom>
-                    <a:noFill/>
-                    <a:ln>
-                      <a:noFill/>
-                    </a:ln>
                   </pic:spPr>
                 </pic:pic>
               </a:graphicData>
@@ -7469,20 +7470,20 @@
       <w:pPr>
         <w:pStyle w:val="1"/>
       </w:pPr>
-      <w:bookmarkStart w:id="24" w:name="_Toc481003932"/>
+      <w:bookmarkStart w:id="22" w:name="_Toc481003932"/>
       <w:r>
         <w:rPr>
           <w:rFonts w:hint="eastAsia"/>
         </w:rPr>
         <w:t>非功能性需求</w:t>
       </w:r>
-      <w:bookmarkEnd w:id="24"/>
+      <w:bookmarkEnd w:id="22"/>
     </w:p>
     <w:p>
       <w:pPr>
         <w:pStyle w:val="2"/>
       </w:pPr>
-      <w:bookmarkStart w:id="25" w:name="_Toc481003933"/>
+      <w:bookmarkStart w:id="23" w:name="_Toc481003933"/>
       <w:r>
         <w:rPr>
           <w:rFonts w:hint="eastAsia"/>
@@ -7495,13 +7496,13 @@
         </w:rPr>
         <w:t>版本兼容性</w:t>
       </w:r>
-      <w:bookmarkEnd w:id="25"/>
+      <w:bookmarkEnd w:id="23"/>
     </w:p>
     <w:p>
       <w:pPr>
         <w:pStyle w:val="3"/>
       </w:pPr>
-      <w:bookmarkStart w:id="26" w:name="_Toc481003934"/>
+      <w:bookmarkStart w:id="24" w:name="_Toc481003934"/>
       <w:r>
         <w:rPr>
           <w:rFonts w:hint="eastAsia"/>
@@ -7517,7 +7518,7 @@
         </w:rPr>
         <w:t>平台版本</w:t>
       </w:r>
-      <w:bookmarkEnd w:id="26"/>
+      <w:bookmarkEnd w:id="24"/>
     </w:p>
     <w:p>
       <w:r>
@@ -7590,7 +7591,7 @@
       <w:pPr>
         <w:pStyle w:val="3"/>
       </w:pPr>
-      <w:bookmarkStart w:id="27" w:name="_Toc481003935"/>
+      <w:bookmarkStart w:id="25" w:name="_Toc481003935"/>
       <w:r>
         <w:rPr>
           <w:rFonts w:hint="eastAsia"/>
@@ -7603,7 +7604,7 @@
         </w:rPr>
         <w:t>操作系统版本等</w:t>
       </w:r>
-      <w:bookmarkEnd w:id="27"/>
+      <w:bookmarkEnd w:id="25"/>
     </w:p>
     <w:p>
       <w:r>
@@ -7748,7 +7749,7 @@
       <w:pPr>
         <w:pStyle w:val="2"/>
       </w:pPr>
-      <w:bookmarkStart w:id="28" w:name="_Toc481003936"/>
+      <w:bookmarkStart w:id="26" w:name="_Toc481003936"/>
       <w:r>
         <w:rPr>
           <w:rFonts w:hint="eastAsia"/>
@@ -7761,7 +7762,7 @@
         </w:rPr>
         <w:t>可用性</w:t>
       </w:r>
-      <w:bookmarkEnd w:id="28"/>
+      <w:bookmarkEnd w:id="26"/>
     </w:p>
     <w:p>
       <w:r>
@@ -7855,14 +7856,14 @@
       <w:pPr>
         <w:pStyle w:val="2"/>
       </w:pPr>
-      <w:bookmarkStart w:id="29" w:name="_Toc481003937"/>
+      <w:bookmarkStart w:id="27" w:name="_Toc481003937"/>
       <w:r>
         <w:rPr>
           <w:rFonts w:hint="eastAsia"/>
         </w:rPr>
         <w:t>4.3鲁棒性</w:t>
       </w:r>
-      <w:bookmarkEnd w:id="29"/>
+      <w:bookmarkEnd w:id="27"/>
     </w:p>
     <w:p>
       <w:r>
@@ -7891,14 +7892,14 @@
       <w:pPr>
         <w:pStyle w:val="2"/>
       </w:pPr>
-      <w:bookmarkStart w:id="30" w:name="_Toc481003938"/>
+      <w:bookmarkStart w:id="28" w:name="_Toc481003938"/>
       <w:r>
         <w:rPr>
           <w:rFonts w:hint="eastAsia"/>
         </w:rPr>
         <w:t>4.4可扩展性</w:t>
       </w:r>
-      <w:bookmarkEnd w:id="30"/>
+      <w:bookmarkEnd w:id="28"/>
     </w:p>
     <w:p>
       <w:r>
@@ -7965,7 +7966,7 @@
       <w:pPr>
         <w:pStyle w:val="2"/>
       </w:pPr>
-      <w:bookmarkStart w:id="31" w:name="_Toc481003939"/>
+      <w:bookmarkStart w:id="29" w:name="_Toc481003939"/>
       <w:r>
         <w:rPr>
           <w:rFonts w:hint="eastAsia"/>
@@ -7978,7 +7979,7 @@
         </w:rPr>
         <w:t>图形界面</w:t>
       </w:r>
-      <w:bookmarkEnd w:id="31"/>
+      <w:bookmarkEnd w:id="29"/>
     </w:p>
     <w:p>
       <w:r>
@@ -8115,14 +8116,14 @@
       <w:pPr>
         <w:pStyle w:val="2"/>
       </w:pPr>
-      <w:bookmarkStart w:id="32" w:name="_Toc481003940"/>
+      <w:bookmarkStart w:id="30" w:name="_Toc481003940"/>
       <w:r>
         <w:rPr>
           <w:rFonts w:hint="eastAsia"/>
         </w:rPr>
         <w:t>4.6准确性</w:t>
       </w:r>
-      <w:bookmarkEnd w:id="32"/>
+      <w:bookmarkEnd w:id="30"/>
     </w:p>
     <w:p>
       <w:r>
@@ -8204,7 +8205,7 @@
       <w:pPr>
         <w:pStyle w:val="1"/>
       </w:pPr>
-      <w:bookmarkStart w:id="33" w:name="_Toc481003941"/>
+      <w:bookmarkStart w:id="31" w:name="_Toc481003941"/>
       <w:r>
         <w:rPr>
           <w:rFonts w:hint="eastAsia"/>
@@ -8212,7 +8213,7 @@
         <w:lastRenderedPageBreak/>
         <w:t>业务需求模型</w:t>
       </w:r>
-      <w:bookmarkEnd w:id="33"/>
+      <w:bookmarkEnd w:id="31"/>
     </w:p>
     <w:p>
       <w:r>
@@ -8330,7 +8331,7 @@
       <w:pPr>
         <w:pStyle w:val="2"/>
       </w:pPr>
-      <w:bookmarkStart w:id="34" w:name="_Toc481003942"/>
+      <w:bookmarkStart w:id="32" w:name="_Toc481003942"/>
       <w:r>
         <w:t>5.1</w:t>
       </w:r>
@@ -8354,7 +8355,7 @@
         </w:rPr>
         <w:t>中的源码</w:t>
       </w:r>
-      <w:bookmarkEnd w:id="34"/>
+      <w:bookmarkEnd w:id="32"/>
     </w:p>
     <w:p>
       <w:r>
@@ -8913,7 +8914,7 @@
       <w:pPr>
         <w:pStyle w:val="2"/>
       </w:pPr>
-      <w:bookmarkStart w:id="35" w:name="_Toc481003943"/>
+      <w:bookmarkStart w:id="33" w:name="_Toc481003943"/>
       <w:r>
         <w:lastRenderedPageBreak/>
         <w:t>5.2</w:t>
@@ -8938,7 +8939,7 @@
         </w:rPr>
         <w:t>中的资源文件</w:t>
       </w:r>
-      <w:bookmarkEnd w:id="35"/>
+      <w:bookmarkEnd w:id="33"/>
     </w:p>
     <w:p>
       <w:r>
@@ -9089,7 +9090,7 @@
       <w:pPr>
         <w:pStyle w:val="1"/>
       </w:pPr>
-      <w:bookmarkStart w:id="36" w:name="_Toc481003944"/>
+      <w:bookmarkStart w:id="34" w:name="_Toc481003944"/>
       <w:r>
         <w:rPr>
           <w:rFonts w:hint="eastAsia"/>
@@ -9097,7 +9098,7 @@
         <w:lastRenderedPageBreak/>
         <w:t>设计实现</w:t>
       </w:r>
-      <w:bookmarkEnd w:id="36"/>
+      <w:bookmarkEnd w:id="34"/>
     </w:p>
     <w:p>
       <w:r>
@@ -9403,7 +9404,7 @@
             <w:noProof/>
             <w:lang w:val="zh-CN"/>
           </w:rPr>
-          <w:t>17</w:t>
+          <w:t>2</w:t>
         </w:r>
         <w:r>
           <w:fldChar w:fldCharType="end"/>
@@ -10784,7 +10785,7 @@
 </file>
 
 <file path=customXml/itemProps1.xml><?xml version="1.0" encoding="utf-8"?>
-<ds:datastoreItem xmlns:ds="http://schemas.openxmlformats.org/officeDocument/2006/customXml" ds:itemID="{28A9CE51-323B-43B1-ABA5-8395C096EF04}">
+<ds:datastoreItem xmlns:ds="http://schemas.openxmlformats.org/officeDocument/2006/customXml" ds:itemID="{D78E8A99-D842-4DEA-9E03-CCB7568A26D1}">
   <ds:schemaRefs>
     <ds:schemaRef ds:uri="http://schemas.openxmlformats.org/officeDocument/2006/bibliography"/>
   </ds:schemaRefs>
